--- a/assets/images/RESUMEComp.docx
+++ b/assets/images/RESUMEComp.docx
@@ -57,7 +57,7 @@
         </w:rPr>
         <w:t xml:space="preserve">Fort Worth, TX 76107 | (817) 714-5655 | </w:t>
       </w:r>
-      <w:hyperlink r:id="rId7">
+      <w:hyperlink r:id="rId6">
         <w:r>
           <w:rPr>
             <w:rtl w:val="0"/>
@@ -83,7 +83,7 @@
         </w:rPr>
         <w:t xml:space="preserve">LinkedIn: https://bit.ly/2WpCmo2 | Github: </w:t>
       </w:r>
-      <w:hyperlink r:id="rId8">
+      <w:hyperlink r:id="rId7">
         <w:r>
           <w:rPr>
             <w:rtl w:val="0"/>
@@ -110,7 +110,7 @@
         </w:rPr>
         <w:t xml:space="preserve">Portfolio: </w:t>
       </w:r>
-      <w:hyperlink r:id="rId9">
+      <w:hyperlink r:id="rId8">
         <w:r>
           <w:rPr>
             <w:rtl w:val="0"/>
@@ -140,17 +140,12 @@
           <w:b w:val="1"/>
         </w:rPr>
       </w:pPr>
-      <w:commentRangeStart w:id="0"/>
       <w:r>
         <w:rPr>
           <w:b w:val="1"/>
           <w:rtl w:val="0"/>
         </w:rPr>
         <w:t xml:space="preserve">Summary</w:t>
-      </w:r>
-      <w:commentRangeEnd w:id="0"/>
-      <w:r>
-        <w:commentReference w:id="0"/>
       </w:r>
       <w:r>
         <w:rPr>
@@ -366,7 +361,7 @@
         </w:rPr>
         <w:t xml:space="preserve"> | Github:</w:t>
       </w:r>
-      <w:hyperlink r:id="rId10">
+      <w:hyperlink r:id="rId9">
         <w:r>
           <w:rPr>
             <w:color w:val="1155cc"/>
@@ -382,7 +377,7 @@
         </w:rPr>
         <w:t xml:space="preserve">  | Link: </w:t>
       </w:r>
-      <w:hyperlink r:id="rId11">
+      <w:hyperlink r:id="rId10">
         <w:r>
           <w:rPr>
             <w:color w:val="1155cc"/>
@@ -490,7 +485,7 @@
         </w:rPr>
         <w:t xml:space="preserve">| Github: </w:t>
       </w:r>
-      <w:hyperlink r:id="rId12">
+      <w:hyperlink r:id="rId11">
         <w:r>
           <w:rPr>
             <w:color w:val="1155cc"/>
@@ -506,7 +501,7 @@
         </w:rPr>
         <w:t xml:space="preserve">  | Link: </w:t>
       </w:r>
-      <w:hyperlink r:id="rId13">
+      <w:hyperlink r:id="rId12">
         <w:r>
           <w:rPr>
             <w:color w:val="1155cc"/>
@@ -620,7 +615,7 @@
         </w:rPr>
         <w:t xml:space="preserve"> | Github:</w:t>
       </w:r>
-      <w:hyperlink r:id="rId14">
+      <w:hyperlink r:id="rId13">
         <w:r>
           <w:rPr>
             <w:color w:val="1155cc"/>
@@ -636,7 +631,7 @@
         </w:rPr>
         <w:t xml:space="preserve"> | Link: </w:t>
       </w:r>
-      <w:hyperlink r:id="rId15">
+      <w:hyperlink r:id="rId14">
         <w:r>
           <w:rPr>
             <w:color w:val="1155cc"/>
@@ -801,7 +796,6 @@
         <w:ind w:left="0" w:firstLine="0"/>
         <w:rPr/>
       </w:pPr>
-      <w:commentRangeStart w:id="1"/>
       <w:r>
         <w:rPr>
           <w:rtl w:val="0"/>
@@ -833,10 +827,6 @@
           <w:rtl w:val="0"/>
         </w:rPr>
         <w:t xml:space="preserve"> grade students by designing trait-driven classroom reading and math workshops. Designed a classroom management system using college-learning where students would receive differentiated content rigor, while increasing student motivation.</w:t>
-      </w:r>
-      <w:commentRangeEnd w:id="1"/>
-      <w:r>
-        <w:commentReference w:id="1"/>
       </w:r>
       <w:r>
         <w:rPr>
@@ -935,218 +925,13 @@
       </w:r>
     </w:p>
     <w:sectPr>
-      <w:headerReference r:id="rId16" w:type="default"/>
+      <w:headerReference r:id="rId15" w:type="default"/>
       <w:pgSz w:h="15840" w:w="12240" w:orient="portrait"/>
       <w:pgMar w:bottom="1440" w:top="1440" w:left="1440" w:right="1440" w:header="720" w:footer="720"/>
       <w:pgNumType w:start="1"/>
     </w:sectPr>
   </w:body>
 </w:document>
-</file>
-
-<file path=word/comments.xml><?xml version="1.0" encoding="utf-8"?>
-<w:comments xmlns:mc="http://schemas.openxmlformats.org/markup-compatibility/2006" xmlns:o="urn:schemas-microsoft-com:office:office" xmlns:r="http://schemas.openxmlformats.org/officeDocument/2006/relationships" xmlns:m="http://schemas.openxmlformats.org/officeDocument/2006/math" xmlns:v="urn:schemas-microsoft-com:vml" xmlns:wp="http://schemas.openxmlformats.org/drawingml/2006/wordprocessingDrawing" xmlns:w10="urn:schemas-microsoft-com:office:word" xmlns:w="http://schemas.openxmlformats.org/wordprocessingml/2006/main" xmlns:wne="http://schemas.microsoft.com/office/word/2006/wordml" xmlns:sl="http://schemas.openxmlformats.org/schemaLibrary/2006/main" xmlns:a="http://schemas.openxmlformats.org/drawingml/2006/main" xmlns:pic="http://schemas.openxmlformats.org/drawingml/2006/picture" xmlns:c="http://schemas.openxmlformats.org/drawingml/2006/chart" xmlns:lc="http://schemas.openxmlformats.org/drawingml/2006/lockedCanvas" xmlns:dgm="http://schemas.openxmlformats.org/drawingml/2006/diagram" xmlns:wps="http://schemas.microsoft.com/office/word/2010/wordprocessingShape" xmlns:wpg="http://schemas.microsoft.com/office/word/2010/wordprocessingGroup" xmlns:w14="http://schemas.microsoft.com/office/word/2010/wordml" xmlns:w15="http://schemas.microsoft.com/office/word/2012/wordml">
-  <w:comment w:author="Cassie Burns" w:id="1" w:date="2021-10-25T17:09:32Z">
-    <w:p>
-      <w:pPr>
-        <w:keepNext w:val="0"/>
-        <w:keepLines w:val="0"/>
-        <w:pageBreakBefore w:val="0"/>
-        <w:widowControl w:val="0"/>
-        <w:pBdr>
-          <w:top w:space="0" w:sz="0" w:val="nil"/>
-          <w:left w:space="0" w:sz="0" w:val="nil"/>
-          <w:bottom w:space="0" w:sz="0" w:val="nil"/>
-          <w:right w:space="0" w:sz="0" w:val="nil"/>
-          <w:between w:space="0" w:sz="0" w:val="nil"/>
-        </w:pBdr>
-        <w:shd w:fill="auto" w:val="clear"/>
-        <w:spacing w:after="0" w:before="0" w:line="240" w:lineRule="auto"/>
-        <w:ind w:left="0" w:right="0" w:firstLine="0"/>
-        <w:jc w:val="left"/>
-        <w:rPr>
-          <w:rFonts w:ascii="Arial" w:cs="Arial" w:eastAsia="Arial" w:hAnsi="Arial"/>
-          <w:b w:val="0"/>
-          <w:i w:val="0"/>
-          <w:smallCaps w:val="0"/>
-          <w:strike w:val="0"/>
-          <w:color w:val="000000"/>
-          <w:sz w:val="22"/>
-          <w:szCs w:val="22"/>
-          <w:u w:val="none"/>
-          <w:shd w:fill="auto" w:val="clear"/>
-          <w:vertAlign w:val="baseline"/>
-        </w:rPr>
-      </w:pPr>
-      <w:r>
-        <w:rPr>
-          <w:rFonts w:ascii="Arial" w:cs="Arial" w:eastAsia="Arial" w:hAnsi="Arial"/>
-          <w:b w:val="0"/>
-          <w:i w:val="0"/>
-          <w:smallCaps w:val="0"/>
-          <w:strike w:val="0"/>
-          <w:color w:val="000000"/>
-          <w:sz w:val="22"/>
-          <w:szCs w:val="22"/>
-          <w:u w:val="none"/>
-          <w:shd w:fill="auto" w:val="clear"/>
-          <w:vertAlign w:val="baseline"/>
-          <w:rtl w:val="0"/>
-        </w:rPr>
-        <w:t xml:space="preserve">When you are listing bullet points for your work experience, focus on accomplishments, recognition, and quantifiable details here. We don't want to just list job responsibilities. As you write the bullet, ask yourself "why did I do this" and "what was the outcome" - that will make for a stronger bullet point. Where you are able to, frame your experience in terms of numbers - this will catch the attention of hiring managers MUCH more effectively than just text. Describe accomplishments in terms of dollars, percentages, time, team size.</w:t>
-      </w:r>
-    </w:p>
-    <w:p>
-      <w:pPr>
-        <w:keepNext w:val="0"/>
-        <w:keepLines w:val="0"/>
-        <w:pageBreakBefore w:val="0"/>
-        <w:widowControl w:val="0"/>
-        <w:pBdr>
-          <w:top w:space="0" w:sz="0" w:val="nil"/>
-          <w:left w:space="0" w:sz="0" w:val="nil"/>
-          <w:bottom w:space="0" w:sz="0" w:val="nil"/>
-          <w:right w:space="0" w:sz="0" w:val="nil"/>
-          <w:between w:space="0" w:sz="0" w:val="nil"/>
-        </w:pBdr>
-        <w:shd w:fill="auto" w:val="clear"/>
-        <w:spacing w:after="0" w:before="0" w:line="240" w:lineRule="auto"/>
-        <w:ind w:left="0" w:right="0" w:firstLine="0"/>
-        <w:jc w:val="left"/>
-        <w:rPr>
-          <w:rFonts w:ascii="Arial" w:cs="Arial" w:eastAsia="Arial" w:hAnsi="Arial"/>
-          <w:b w:val="0"/>
-          <w:i w:val="0"/>
-          <w:smallCaps w:val="0"/>
-          <w:strike w:val="0"/>
-          <w:color w:val="000000"/>
-          <w:sz w:val="22"/>
-          <w:szCs w:val="22"/>
-          <w:u w:val="none"/>
-          <w:shd w:fill="auto" w:val="clear"/>
-          <w:vertAlign w:val="baseline"/>
-        </w:rPr>
-      </w:pPr>
-      <w:r>
-        <w:rPr>
-          <w:rFonts w:ascii="Arial" w:cs="Arial" w:eastAsia="Arial" w:hAnsi="Arial"/>
-          <w:b w:val="0"/>
-          <w:i w:val="0"/>
-          <w:smallCaps w:val="0"/>
-          <w:strike w:val="0"/>
-          <w:color w:val="000000"/>
-          <w:sz w:val="22"/>
-          <w:szCs w:val="22"/>
-          <w:u w:val="none"/>
-          <w:shd w:fill="auto" w:val="clear"/>
-          <w:vertAlign w:val="baseline"/>
-          <w:rtl w:val="0"/>
-        </w:rPr>
-        <w:t xml:space="preserve">This article has some great examples:</w:t>
-      </w:r>
-    </w:p>
-    <w:p>
-      <w:pPr>
-        <w:keepNext w:val="0"/>
-        <w:keepLines w:val="0"/>
-        <w:pageBreakBefore w:val="0"/>
-        <w:widowControl w:val="0"/>
-        <w:pBdr>
-          <w:top w:space="0" w:sz="0" w:val="nil"/>
-          <w:left w:space="0" w:sz="0" w:val="nil"/>
-          <w:bottom w:space="0" w:sz="0" w:val="nil"/>
-          <w:right w:space="0" w:sz="0" w:val="nil"/>
-          <w:between w:space="0" w:sz="0" w:val="nil"/>
-        </w:pBdr>
-        <w:shd w:fill="auto" w:val="clear"/>
-        <w:spacing w:after="0" w:before="0" w:line="240" w:lineRule="auto"/>
-        <w:ind w:left="0" w:right="0" w:firstLine="0"/>
-        <w:jc w:val="left"/>
-        <w:rPr>
-          <w:rFonts w:ascii="Arial" w:cs="Arial" w:eastAsia="Arial" w:hAnsi="Arial"/>
-          <w:b w:val="0"/>
-          <w:i w:val="0"/>
-          <w:smallCaps w:val="0"/>
-          <w:strike w:val="0"/>
-          <w:color w:val="000000"/>
-          <w:sz w:val="22"/>
-          <w:szCs w:val="22"/>
-          <w:u w:val="none"/>
-          <w:shd w:fill="auto" w:val="clear"/>
-          <w:vertAlign w:val="baseline"/>
-        </w:rPr>
-      </w:pPr>
-      <w:r>
-        <w:rPr>
-          <w:rFonts w:ascii="Arial" w:cs="Arial" w:eastAsia="Arial" w:hAnsi="Arial"/>
-          <w:b w:val="0"/>
-          <w:i w:val="0"/>
-          <w:smallCaps w:val="0"/>
-          <w:strike w:val="0"/>
-          <w:color w:val="000000"/>
-          <w:sz w:val="22"/>
-          <w:szCs w:val="22"/>
-          <w:u w:val="none"/>
-          <w:shd w:fill="auto" w:val="clear"/>
-          <w:vertAlign w:val="baseline"/>
-          <w:rtl w:val="0"/>
-        </w:rPr>
-        <w:t xml:space="preserve">https://careersidekick.com/resume-bullet-examples/</w:t>
-      </w:r>
-    </w:p>
-  </w:comment>
-  <w:comment w:author="Cassie Burns" w:id="0" w:date="2021-10-25T17:09:42Z">
-    <w:p>
-      <w:pPr>
-        <w:keepNext w:val="0"/>
-        <w:keepLines w:val="0"/>
-        <w:pageBreakBefore w:val="0"/>
-        <w:widowControl w:val="0"/>
-        <w:pBdr>
-          <w:top w:space="0" w:sz="0" w:val="nil"/>
-          <w:left w:space="0" w:sz="0" w:val="nil"/>
-          <w:bottom w:space="0" w:sz="0" w:val="nil"/>
-          <w:right w:space="0" w:sz="0" w:val="nil"/>
-          <w:between w:space="0" w:sz="0" w:val="nil"/>
-        </w:pBdr>
-        <w:shd w:fill="auto" w:val="clear"/>
-        <w:spacing w:after="0" w:before="0" w:line="240" w:lineRule="auto"/>
-        <w:ind w:left="0" w:right="0" w:firstLine="0"/>
-        <w:jc w:val="left"/>
-        <w:rPr>
-          <w:rFonts w:ascii="Arial" w:cs="Arial" w:eastAsia="Arial" w:hAnsi="Arial"/>
-          <w:b w:val="0"/>
-          <w:i w:val="0"/>
-          <w:smallCaps w:val="0"/>
-          <w:strike w:val="0"/>
-          <w:color w:val="000000"/>
-          <w:sz w:val="22"/>
-          <w:szCs w:val="22"/>
-          <w:u w:val="none"/>
-          <w:shd w:fill="auto" w:val="clear"/>
-          <w:vertAlign w:val="baseline"/>
-        </w:rPr>
-      </w:pPr>
-      <w:r>
-        <w:rPr>
-          <w:rFonts w:ascii="Arial" w:cs="Arial" w:eastAsia="Arial" w:hAnsi="Arial"/>
-          <w:b w:val="0"/>
-          <w:i w:val="0"/>
-          <w:smallCaps w:val="0"/>
-          <w:strike w:val="0"/>
-          <w:color w:val="000000"/>
-          <w:sz w:val="22"/>
-          <w:szCs w:val="22"/>
-          <w:u w:val="none"/>
-          <w:shd w:fill="auto" w:val="clear"/>
-          <w:vertAlign w:val="baseline"/>
-          <w:rtl w:val="0"/>
-        </w:rPr>
-        <w:t xml:space="preserve">If an employer has two candidates with comparable qualifications, they will defer to the summary to see if there is something that sets you apart from the other candidates. Providing specific information about education, industry experience, or specialized technical skills will be more beneficial than broad statements.</w:t>
-      </w:r>
-    </w:p>
-  </w:comment>
-</w:comments>
 </file>
 
 <file path=word/header1.xml><?xml version="1.0" encoding="utf-8"?>
